--- a/CS4750-HW2 Report copy.docx
+++ b/CS4750-HW2 Report copy.docx
@@ -1,6 +1,6 @@
 
 <file path=word/document.xml><?xml version="1.0" encoding="utf-8"?>
-<w:document xmlns:wpc="http://schemas.microsoft.com/office/word/2010/wordprocessingCanvas" xmlns:cx="http://schemas.microsoft.com/office/drawing/2014/chartex" xmlns:cx1="http://schemas.microsoft.com/office/drawing/2015/9/8/chartex" xmlns:cx2="http://schemas.microsoft.com/office/drawing/2015/10/21/chartex" xmlns:cx3="http://schemas.microsoft.com/office/drawing/2016/5/9/chartex" xmlns:cx4="http://schemas.microsoft.com/office/drawing/2016/5/10/chartex" xmlns:cx5="http://schemas.microsoft.com/office/drawing/2016/5/11/chartex" xmlns:cx6="http://schemas.microsoft.com/office/drawing/2016/5/12/chartex" xmlns:cx7="http://schemas.microsoft.com/office/drawing/2016/5/13/chartex" xmlns:cx8="http://schemas.microsoft.com/office/drawing/2016/5/14/chartex" xmlns:mc="http://schemas.openxmlformats.org/markup-compatibility/2006" xmlns:aink="http://schemas.microsoft.com/office/drawing/2016/ink" xmlns:am3d="http://schemas.microsoft.com/office/drawing/2017/model3d" xmlns:o="urn:schemas-microsoft-com:office:office" xmlns:r="http://schemas.openxmlformats.org/officeDocument/2006/relationships" xmlns:m="http://schemas.openxmlformats.org/officeDocument/2006/math" xmlns:v="urn:schemas-microsoft-com:vml" xmlns:wp14="http://schemas.microsoft.com/office/word/2010/wordprocessingDrawing" xmlns:wp="http://schemas.openxmlformats.org/drawingml/2006/wordprocessingDrawing" xmlns:w10="urn:schemas-microsoft-com:office:word" xmlns:w="http://schemas.openxmlformats.org/wordprocessingml/2006/main" xmlns:w14="http://schemas.microsoft.com/office/word/2010/wordml" xmlns:w15="http://schemas.microsoft.com/office/word/2012/wordml" xmlns:w16cid="http://schemas.microsoft.com/office/word/2016/wordml/cid" xmlns:w16se="http://schemas.microsoft.com/office/word/2015/wordml/symex" xmlns:wpg="http://schemas.microsoft.com/office/word/2010/wordprocessingGroup" xmlns:wpi="http://schemas.microsoft.com/office/word/2010/wordprocessingInk" xmlns:wne="http://schemas.microsoft.com/office/word/2006/wordml" xmlns:wps="http://schemas.microsoft.com/office/word/2010/wordprocessingShape" mc:Ignorable="w14 w15 w16se w16cid wp14">
+<w:document xmlns:wpc="http://schemas.microsoft.com/office/word/2010/wordprocessingCanvas" xmlns:mo="http://schemas.microsoft.com/office/mac/office/2008/main" xmlns:mc="http://schemas.openxmlformats.org/markup-compatibility/2006" xmlns:mv="urn:schemas-microsoft-com:mac:vml" xmlns:o="urn:schemas-microsoft-com:office:office" xmlns:r="http://schemas.openxmlformats.org/officeDocument/2006/relationships" xmlns:m="http://schemas.openxmlformats.org/officeDocument/2006/math" xmlns:v="urn:schemas-microsoft-com:vml" xmlns:wp14="http://schemas.microsoft.com/office/word/2010/wordprocessingDrawing" xmlns:wp="http://schemas.openxmlformats.org/drawingml/2006/wordprocessingDrawing" xmlns:w10="urn:schemas-microsoft-com:office:word" xmlns:w="http://schemas.openxmlformats.org/wordprocessingml/2006/main" xmlns:w14="http://schemas.microsoft.com/office/word/2010/wordml" xmlns:w15="http://schemas.microsoft.com/office/word/2012/wordml" xmlns:wpg="http://schemas.microsoft.com/office/word/2010/wordprocessingGroup" xmlns:wpi="http://schemas.microsoft.com/office/word/2010/wordprocessingInk" xmlns:wne="http://schemas.microsoft.com/office/word/2006/wordml" xmlns:wps="http://schemas.microsoft.com/office/word/2010/wordprocessingShape" mc:Ignorable="w14 w15 wp14">
   <w:body>
     <w:p>
       <w:pPr>
@@ -104,7 +104,14 @@
           <w:rFonts w:ascii="Times New Roman" w:hAnsi="Times New Roman" w:cs="Times New Roman"/>
           <w:i/>
         </w:rPr>
-        <w:t>depth_first_graph_search.py, interative_deepening_tree_search.py, node.py, problem.py</w:t>
+        <w:t>depth_first_graph_search.py, i</w:t>
+      </w:r>
+      <w:r>
+        <w:rPr>
+          <w:rFonts w:ascii="Times New Roman" w:hAnsi="Times New Roman" w:cs="Times New Roman"/>
+          <w:i/>
+        </w:rPr>
+        <w:t>terative_deepening_tree_search.py, node.py, problem.py</w:t>
       </w:r>
       <w:r>
         <w:rPr>
@@ -138,7 +145,16 @@
           <w:rFonts w:ascii="Times New Roman" w:hAnsi="Times New Roman" w:cs="Times New Roman"/>
           <w:i/>
         </w:rPr>
-        <w:t>a_star-python.py</w:t>
+        <w:t>a-</w:t>
+      </w:r>
+      <w:bookmarkStart w:id="0" w:name="_GoBack"/>
+      <w:bookmarkEnd w:id="0"/>
+      <w:r>
+        <w:rPr>
+          <w:rFonts w:ascii="Times New Roman" w:hAnsi="Times New Roman" w:cs="Times New Roman"/>
+          <w:i/>
+        </w:rPr>
+        <w:t>star-python.py</w:t>
       </w:r>
       <w:r>
         <w:rPr>
@@ -223,7 +239,6 @@
         </w:rPr>
         <w:t>GHz dual-core Intel Core i5</w:t>
       </w:r>
-      <w:proofErr w:type="gramStart"/>
       <w:r>
         <w:rPr>
           <w:rFonts w:ascii="Times New Roman" w:hAnsi="Times New Roman" w:cs="Times New Roman"/>
@@ -240,14 +255,7 @@
         <w:rPr>
           <w:rFonts w:ascii="Times New Roman" w:hAnsi="Times New Roman" w:cs="Times New Roman"/>
         </w:rPr>
-        <w:t xml:space="preserve"> using</w:t>
-      </w:r>
-      <w:proofErr w:type="gramEnd"/>
-      <w:r>
-        <w:rPr>
-          <w:rFonts w:ascii="Times New Roman" w:hAnsi="Times New Roman" w:cs="Times New Roman"/>
-        </w:rPr>
-        <w:t xml:space="preserve"> VS Code, python extension, to run and debug.</w:t>
+        <w:t xml:space="preserve"> using VS Code, python extension, to run and debug.</w:t>
       </w:r>
       <w:r>
         <w:rPr>
@@ -617,7 +625,6 @@
         </w:rPr>
         <w:t xml:space="preserve"> using </w:t>
       </w:r>
-      <w:proofErr w:type="spellStart"/>
       <w:r>
         <w:rPr>
           <w:rFonts w:ascii="Times New Roman" w:hAnsi="Times New Roman" w:cs="Times New Roman"/>
@@ -628,14 +635,7 @@
         <w:rPr>
           <w:rFonts w:ascii="Times New Roman" w:hAnsi="Times New Roman" w:cs="Times New Roman"/>
         </w:rPr>
-        <w:t>upyter</w:t>
-      </w:r>
-      <w:proofErr w:type="spellEnd"/>
-      <w:r>
-        <w:rPr>
-          <w:rFonts w:ascii="Times New Roman" w:hAnsi="Times New Roman" w:cs="Times New Roman"/>
-        </w:rPr>
-        <w:t xml:space="preserve"> notebook</w:t>
+        <w:t>upyter notebook</w:t>
       </w:r>
       <w:r>
         <w:rPr>
@@ -2587,17 +2587,8 @@
           <w:rFonts w:ascii="Times New Roman" w:eastAsia="Times New Roman" w:hAnsi="Times New Roman" w:cs="Times New Roman"/>
           <w:color w:val="24292E"/>
         </w:rPr>
-        <w:t xml:space="preserve">37.142 </w:t>
-      </w:r>
-      <w:proofErr w:type="spellStart"/>
-      <w:r>
-        <w:rPr>
-          <w:rFonts w:ascii="Times New Roman" w:eastAsia="Times New Roman" w:hAnsi="Times New Roman" w:cs="Times New Roman"/>
-          <w:color w:val="24292E"/>
-        </w:rPr>
-        <w:t>ms</w:t>
-      </w:r>
-      <w:proofErr w:type="spellEnd"/>
+        <w:t>37.142 ms</w:t>
+      </w:r>
     </w:p>
     <w:p>
       <w:pPr>
@@ -4436,17 +4427,8 @@
           <w:rFonts w:ascii="Times New Roman" w:eastAsia="Times New Roman" w:hAnsi="Times New Roman" w:cs="Times New Roman"/>
           <w:color w:val="24292E"/>
         </w:rPr>
-        <w:t xml:space="preserve">18571.336 </w:t>
-      </w:r>
-      <w:proofErr w:type="spellStart"/>
-      <w:r>
-        <w:rPr>
-          <w:rFonts w:ascii="Times New Roman" w:eastAsia="Times New Roman" w:hAnsi="Times New Roman" w:cs="Times New Roman"/>
-          <w:color w:val="24292E"/>
-        </w:rPr>
-        <w:t>ms</w:t>
-      </w:r>
-      <w:proofErr w:type="spellEnd"/>
+        <w:t>18571.336 ms</w:t>
+      </w:r>
     </w:p>
     <w:p>
       <w:pPr>
@@ -6338,16 +6320,8 @@
         <w:rPr>
           <w:rFonts w:ascii="Times New Roman" w:hAnsi="Times New Roman" w:cs="Times New Roman"/>
         </w:rPr>
-        <w:t xml:space="preserve">5.204 </w:t>
-      </w:r>
-      <w:proofErr w:type="spellStart"/>
-      <w:r>
-        <w:rPr>
-          <w:rFonts w:ascii="Times New Roman" w:hAnsi="Times New Roman" w:cs="Times New Roman"/>
-        </w:rPr>
-        <w:t>ms</w:t>
-      </w:r>
-      <w:proofErr w:type="spellEnd"/>
+        <w:t>5.204 ms</w:t>
+      </w:r>
     </w:p>
     <w:p>
       <w:pPr>
@@ -8247,17 +8221,8 @@
           <w:rFonts w:ascii="Times New Roman" w:eastAsia="Times New Roman" w:hAnsi="Times New Roman" w:cs="Times New Roman"/>
           <w:color w:val="24292E"/>
         </w:rPr>
-        <w:t xml:space="preserve">12948.824 </w:t>
-      </w:r>
-      <w:proofErr w:type="spellStart"/>
-      <w:r>
-        <w:rPr>
-          <w:rFonts w:ascii="Times New Roman" w:eastAsia="Times New Roman" w:hAnsi="Times New Roman" w:cs="Times New Roman"/>
-          <w:color w:val="24292E"/>
-        </w:rPr>
-        <w:t>ms</w:t>
-      </w:r>
-      <w:proofErr w:type="spellEnd"/>
+        <w:t>12948.824 ms</w:t>
+      </w:r>
     </w:p>
     <w:p>
       <w:pPr>
@@ -9702,8 +9667,6 @@
                 <w:rFonts w:ascii="Times New Roman" w:hAnsi="Times New Roman" w:cs="Times New Roman"/>
               </w:rPr>
             </w:pPr>
-            <w:bookmarkStart w:id="0" w:name="_GoBack"/>
-            <w:bookmarkEnd w:id="0"/>
           </w:p>
         </w:tc>
         <w:tc>
@@ -10133,17 +10096,8 @@
           <w:rFonts w:ascii="Times New Roman" w:eastAsia="Times New Roman" w:hAnsi="Times New Roman" w:cs="Times New Roman"/>
           <w:color w:val="24292E"/>
         </w:rPr>
-        <w:t xml:space="preserve">18714.244 </w:t>
-      </w:r>
-      <w:proofErr w:type="spellStart"/>
-      <w:r>
-        <w:rPr>
-          <w:rFonts w:ascii="Times New Roman" w:eastAsia="Times New Roman" w:hAnsi="Times New Roman" w:cs="Times New Roman"/>
-          <w:color w:val="24292E"/>
-        </w:rPr>
-        <w:t>ms</w:t>
-      </w:r>
-      <w:proofErr w:type="spellEnd"/>
+        <w:t>18714.244 ms</w:t>
+      </w:r>
     </w:p>
     <w:p>
       <w:pPr>
@@ -11988,21 +11942,7 @@
         <w:rPr>
           <w:rFonts w:ascii="Times New Roman" w:hAnsi="Times New Roman" w:cs="Times New Roman"/>
         </w:rPr>
-        <w:t xml:space="preserve">umber of </w:t>
-      </w:r>
-      <w:proofErr w:type="gramStart"/>
-      <w:r>
-        <w:rPr>
-          <w:rFonts w:ascii="Times New Roman" w:hAnsi="Times New Roman" w:cs="Times New Roman"/>
-        </w:rPr>
-        <w:t>node</w:t>
-      </w:r>
-      <w:proofErr w:type="gramEnd"/>
-      <w:r>
-        <w:rPr>
-          <w:rFonts w:ascii="Times New Roman" w:hAnsi="Times New Roman" w:cs="Times New Roman"/>
-        </w:rPr>
-        <w:t xml:space="preserve"> expanded:</w:t>
+        <w:t>umber of node expanded:</w:t>
       </w:r>
     </w:p>
     <w:p>
@@ -12062,16 +12002,8 @@
         <w:rPr>
           <w:rFonts w:ascii="Times New Roman" w:hAnsi="Times New Roman" w:cs="Times New Roman"/>
         </w:rPr>
-        <w:t xml:space="preserve">9.639 </w:t>
-      </w:r>
-      <w:proofErr w:type="spellStart"/>
-      <w:r>
-        <w:rPr>
-          <w:rFonts w:ascii="Times New Roman" w:hAnsi="Times New Roman" w:cs="Times New Roman"/>
-        </w:rPr>
-        <w:t>ms</w:t>
-      </w:r>
-      <w:proofErr w:type="spellEnd"/>
+        <w:t>9.639 ms</w:t>
+      </w:r>
     </w:p>
     <w:sectPr>
       <w:pgSz w:w="12240" w:h="15840"/>
@@ -12084,7 +12016,7 @@
 </file>
 
 <file path=word/endnotes.xml><?xml version="1.0" encoding="utf-8"?>
-<w:endnotes xmlns:wpc="http://schemas.microsoft.com/office/word/2010/wordprocessingCanvas" xmlns:cx="http://schemas.microsoft.com/office/drawing/2014/chartex" xmlns:cx1="http://schemas.microsoft.com/office/drawing/2015/9/8/chartex" xmlns:cx2="http://schemas.microsoft.com/office/drawing/2015/10/21/chartex" xmlns:cx3="http://schemas.microsoft.com/office/drawing/2016/5/9/chartex" xmlns:cx4="http://schemas.microsoft.com/office/drawing/2016/5/10/chartex" xmlns:cx5="http://schemas.microsoft.com/office/drawing/2016/5/11/chartex" xmlns:cx6="http://schemas.microsoft.com/office/drawing/2016/5/12/chartex" xmlns:cx7="http://schemas.microsoft.com/office/drawing/2016/5/13/chartex" xmlns:cx8="http://schemas.microsoft.com/office/drawing/2016/5/14/chartex" xmlns:mc="http://schemas.openxmlformats.org/markup-compatibility/2006" xmlns:aink="http://schemas.microsoft.com/office/drawing/2016/ink" xmlns:am3d="http://schemas.microsoft.com/office/drawing/2017/model3d" xmlns:o="urn:schemas-microsoft-com:office:office" xmlns:r="http://schemas.openxmlformats.org/officeDocument/2006/relationships" xmlns:m="http://schemas.openxmlformats.org/officeDocument/2006/math" xmlns:v="urn:schemas-microsoft-com:vml" xmlns:wp14="http://schemas.microsoft.com/office/word/2010/wordprocessingDrawing" xmlns:wp="http://schemas.openxmlformats.org/drawingml/2006/wordprocessingDrawing" xmlns:w10="urn:schemas-microsoft-com:office:word" xmlns:w="http://schemas.openxmlformats.org/wordprocessingml/2006/main" xmlns:w14="http://schemas.microsoft.com/office/word/2010/wordml" xmlns:w15="http://schemas.microsoft.com/office/word/2012/wordml" xmlns:w16cid="http://schemas.microsoft.com/office/word/2016/wordml/cid" xmlns:w16se="http://schemas.microsoft.com/office/word/2015/wordml/symex" xmlns:wpg="http://schemas.microsoft.com/office/word/2010/wordprocessingGroup" xmlns:wpi="http://schemas.microsoft.com/office/word/2010/wordprocessingInk" xmlns:wne="http://schemas.microsoft.com/office/word/2006/wordml" xmlns:wps="http://schemas.microsoft.com/office/word/2010/wordprocessingShape" mc:Ignorable="w14 w15 w16se w16cid wp14">
+<w:endnotes xmlns:wpc="http://schemas.microsoft.com/office/word/2010/wordprocessingCanvas" xmlns:mo="http://schemas.microsoft.com/office/mac/office/2008/main" xmlns:mc="http://schemas.openxmlformats.org/markup-compatibility/2006" xmlns:mv="urn:schemas-microsoft-com:mac:vml" xmlns:o="urn:schemas-microsoft-com:office:office" xmlns:r="http://schemas.openxmlformats.org/officeDocument/2006/relationships" xmlns:m="http://schemas.openxmlformats.org/officeDocument/2006/math" xmlns:v="urn:schemas-microsoft-com:vml" xmlns:wp14="http://schemas.microsoft.com/office/word/2010/wordprocessingDrawing" xmlns:wp="http://schemas.openxmlformats.org/drawingml/2006/wordprocessingDrawing" xmlns:w10="urn:schemas-microsoft-com:office:word" xmlns:w="http://schemas.openxmlformats.org/wordprocessingml/2006/main" xmlns:w14="http://schemas.microsoft.com/office/word/2010/wordml" xmlns:w15="http://schemas.microsoft.com/office/word/2012/wordml" xmlns:wpg="http://schemas.microsoft.com/office/word/2010/wordprocessingGroup" xmlns:wpi="http://schemas.microsoft.com/office/word/2010/wordprocessingInk" xmlns:wne="http://schemas.microsoft.com/office/word/2006/wordml" xmlns:wps="http://schemas.microsoft.com/office/word/2010/wordprocessingShape" mc:Ignorable="w14 w15 wp14">
   <w:endnote w:type="separator" w:id="-1">
     <w:p>
       <w:r>
@@ -12103,7 +12035,7 @@
 </file>
 
 <file path=word/footnotes.xml><?xml version="1.0" encoding="utf-8"?>
-<w:footnotes xmlns:wpc="http://schemas.microsoft.com/office/word/2010/wordprocessingCanvas" xmlns:cx="http://schemas.microsoft.com/office/drawing/2014/chartex" xmlns:cx1="http://schemas.microsoft.com/office/drawing/2015/9/8/chartex" xmlns:cx2="http://schemas.microsoft.com/office/drawing/2015/10/21/chartex" xmlns:cx3="http://schemas.microsoft.com/office/drawing/2016/5/9/chartex" xmlns:cx4="http://schemas.microsoft.com/office/drawing/2016/5/10/chartex" xmlns:cx5="http://schemas.microsoft.com/office/drawing/2016/5/11/chartex" xmlns:cx6="http://schemas.microsoft.com/office/drawing/2016/5/12/chartex" xmlns:cx7="http://schemas.microsoft.com/office/drawing/2016/5/13/chartex" xmlns:cx8="http://schemas.microsoft.com/office/drawing/2016/5/14/chartex" xmlns:mc="http://schemas.openxmlformats.org/markup-compatibility/2006" xmlns:aink="http://schemas.microsoft.com/office/drawing/2016/ink" xmlns:am3d="http://schemas.microsoft.com/office/drawing/2017/model3d" xmlns:o="urn:schemas-microsoft-com:office:office" xmlns:r="http://schemas.openxmlformats.org/officeDocument/2006/relationships" xmlns:m="http://schemas.openxmlformats.org/officeDocument/2006/math" xmlns:v="urn:schemas-microsoft-com:vml" xmlns:wp14="http://schemas.microsoft.com/office/word/2010/wordprocessingDrawing" xmlns:wp="http://schemas.openxmlformats.org/drawingml/2006/wordprocessingDrawing" xmlns:w10="urn:schemas-microsoft-com:office:word" xmlns:w="http://schemas.openxmlformats.org/wordprocessingml/2006/main" xmlns:w14="http://schemas.microsoft.com/office/word/2010/wordml" xmlns:w15="http://schemas.microsoft.com/office/word/2012/wordml" xmlns:w16cid="http://schemas.microsoft.com/office/word/2016/wordml/cid" xmlns:w16se="http://schemas.microsoft.com/office/word/2015/wordml/symex" xmlns:wpg="http://schemas.microsoft.com/office/word/2010/wordprocessingGroup" xmlns:wpi="http://schemas.microsoft.com/office/word/2010/wordprocessingInk" xmlns:wne="http://schemas.microsoft.com/office/word/2006/wordml" xmlns:wps="http://schemas.microsoft.com/office/word/2010/wordprocessingShape" mc:Ignorable="w14 w15 w16se w16cid wp14">
+<w:footnotes xmlns:wpc="http://schemas.microsoft.com/office/word/2010/wordprocessingCanvas" xmlns:mo="http://schemas.microsoft.com/office/mac/office/2008/main" xmlns:mc="http://schemas.openxmlformats.org/markup-compatibility/2006" xmlns:mv="urn:schemas-microsoft-com:mac:vml" xmlns:o="urn:schemas-microsoft-com:office:office" xmlns:r="http://schemas.openxmlformats.org/officeDocument/2006/relationships" xmlns:m="http://schemas.openxmlformats.org/officeDocument/2006/math" xmlns:v="urn:schemas-microsoft-com:vml" xmlns:wp14="http://schemas.microsoft.com/office/word/2010/wordprocessingDrawing" xmlns:wp="http://schemas.openxmlformats.org/drawingml/2006/wordprocessingDrawing" xmlns:w10="urn:schemas-microsoft-com:office:word" xmlns:w="http://schemas.openxmlformats.org/wordprocessingml/2006/main" xmlns:w14="http://schemas.microsoft.com/office/word/2010/wordml" xmlns:w15="http://schemas.microsoft.com/office/word/2012/wordml" xmlns:wpg="http://schemas.microsoft.com/office/word/2010/wordprocessingGroup" xmlns:wpi="http://schemas.microsoft.com/office/word/2010/wordprocessingInk" xmlns:wne="http://schemas.microsoft.com/office/word/2006/wordml" xmlns:wps="http://schemas.microsoft.com/office/word/2010/wordprocessingShape" mc:Ignorable="w14 w15 wp14">
   <w:footnote w:type="separator" w:id="-1">
     <w:p>
       <w:r>
@@ -12122,8 +12054,8 @@
 </file>
 
 <file path=word/numbering.xml><?xml version="1.0" encoding="utf-8"?>
-<w:numbering xmlns:wpc="http://schemas.microsoft.com/office/word/2010/wordprocessingCanvas" xmlns:cx="http://schemas.microsoft.com/office/drawing/2014/chartex" xmlns:cx1="http://schemas.microsoft.com/office/drawing/2015/9/8/chartex" xmlns:cx2="http://schemas.microsoft.com/office/drawing/2015/10/21/chartex" xmlns:cx3="http://schemas.microsoft.com/office/drawing/2016/5/9/chartex" xmlns:cx4="http://schemas.microsoft.com/office/drawing/2016/5/10/chartex" xmlns:cx5="http://schemas.microsoft.com/office/drawing/2016/5/11/chartex" xmlns:cx6="http://schemas.microsoft.com/office/drawing/2016/5/12/chartex" xmlns:cx7="http://schemas.microsoft.com/office/drawing/2016/5/13/chartex" xmlns:cx8="http://schemas.microsoft.com/office/drawing/2016/5/14/chartex" xmlns:mc="http://schemas.openxmlformats.org/markup-compatibility/2006" xmlns:aink="http://schemas.microsoft.com/office/drawing/2016/ink" xmlns:am3d="http://schemas.microsoft.com/office/drawing/2017/model3d" xmlns:o="urn:schemas-microsoft-com:office:office" xmlns:r="http://schemas.openxmlformats.org/officeDocument/2006/relationships" xmlns:m="http://schemas.openxmlformats.org/officeDocument/2006/math" xmlns:v="urn:schemas-microsoft-com:vml" xmlns:wp14="http://schemas.microsoft.com/office/word/2010/wordprocessingDrawing" xmlns:wp="http://schemas.openxmlformats.org/drawingml/2006/wordprocessingDrawing" xmlns:w10="urn:schemas-microsoft-com:office:word" xmlns:w="http://schemas.openxmlformats.org/wordprocessingml/2006/main" xmlns:w14="http://schemas.microsoft.com/office/word/2010/wordml" xmlns:w15="http://schemas.microsoft.com/office/word/2012/wordml" xmlns:w16cid="http://schemas.microsoft.com/office/word/2016/wordml/cid" xmlns:w16se="http://schemas.microsoft.com/office/word/2015/wordml/symex" xmlns:wpg="http://schemas.microsoft.com/office/word/2010/wordprocessingGroup" xmlns:wpi="http://schemas.microsoft.com/office/word/2010/wordprocessingInk" xmlns:wne="http://schemas.microsoft.com/office/word/2006/wordml" xmlns:wps="http://schemas.microsoft.com/office/word/2010/wordprocessingShape" mc:Ignorable="w14 w15 w16se w16cid wp14">
-  <w:abstractNum w:abstractNumId="0" w15:restartNumberingAfterBreak="0">
+<w:numbering xmlns:wpc="http://schemas.microsoft.com/office/word/2010/wordprocessingCanvas" xmlns:mo="http://schemas.microsoft.com/office/mac/office/2008/main" xmlns:mc="http://schemas.openxmlformats.org/markup-compatibility/2006" xmlns:mv="urn:schemas-microsoft-com:mac:vml" xmlns:o="urn:schemas-microsoft-com:office:office" xmlns:r="http://schemas.openxmlformats.org/officeDocument/2006/relationships" xmlns:m="http://schemas.openxmlformats.org/officeDocument/2006/math" xmlns:v="urn:schemas-microsoft-com:vml" xmlns:wp14="http://schemas.microsoft.com/office/word/2010/wordprocessingDrawing" xmlns:wp="http://schemas.openxmlformats.org/drawingml/2006/wordprocessingDrawing" xmlns:w10="urn:schemas-microsoft-com:office:word" xmlns:w="http://schemas.openxmlformats.org/wordprocessingml/2006/main" xmlns:w14="http://schemas.microsoft.com/office/word/2010/wordml" xmlns:w15="http://schemas.microsoft.com/office/word/2012/wordml" xmlns:wpg="http://schemas.microsoft.com/office/word/2010/wordprocessingGroup" xmlns:wpi="http://schemas.microsoft.com/office/word/2010/wordprocessingInk" xmlns:wne="http://schemas.microsoft.com/office/word/2006/wordml" xmlns:wps="http://schemas.microsoft.com/office/word/2010/wordprocessingShape" mc:Ignorable="w14 w15 wp14">
+  <w:abstractNum w:abstractNumId="0">
     <w:nsid w:val="04E62B32"/>
     <w:multiLevelType w:val="hybridMultilevel"/>
     <w:tmpl w:val="74FC7926"/>
@@ -12212,7 +12144,7 @@
       </w:pPr>
     </w:lvl>
   </w:abstractNum>
-  <w:abstractNum w:abstractNumId="1" w15:restartNumberingAfterBreak="0">
+  <w:abstractNum w:abstractNumId="1">
     <w:nsid w:val="07EF1E12"/>
     <w:multiLevelType w:val="hybridMultilevel"/>
     <w:tmpl w:val="B680F1E0"/>
@@ -12301,7 +12233,7 @@
       </w:pPr>
     </w:lvl>
   </w:abstractNum>
-  <w:abstractNum w:abstractNumId="2" w15:restartNumberingAfterBreak="0">
+  <w:abstractNum w:abstractNumId="2">
     <w:nsid w:val="08B00002"/>
     <w:multiLevelType w:val="multilevel"/>
     <w:tmpl w:val="FF58986A"/>
@@ -12450,7 +12382,7 @@
       </w:rPr>
     </w:lvl>
   </w:abstractNum>
-  <w:abstractNum w:abstractNumId="3" w15:restartNumberingAfterBreak="0">
+  <w:abstractNum w:abstractNumId="3">
     <w:nsid w:val="094D00BA"/>
     <w:multiLevelType w:val="multilevel"/>
     <w:tmpl w:val="0040074E"/>
@@ -12599,7 +12531,7 @@
       </w:rPr>
     </w:lvl>
   </w:abstractNum>
-  <w:abstractNum w:abstractNumId="4" w15:restartNumberingAfterBreak="0">
+  <w:abstractNum w:abstractNumId="4">
     <w:nsid w:val="0D3B4D2F"/>
     <w:multiLevelType w:val="hybridMultilevel"/>
     <w:tmpl w:val="7960BF06"/>
@@ -12685,7 +12617,7 @@
       </w:pPr>
     </w:lvl>
   </w:abstractNum>
-  <w:abstractNum w:abstractNumId="5" w15:restartNumberingAfterBreak="0">
+  <w:abstractNum w:abstractNumId="5">
     <w:nsid w:val="120F6CB8"/>
     <w:multiLevelType w:val="hybridMultilevel"/>
     <w:tmpl w:val="7586241A"/>
@@ -12774,7 +12706,7 @@
       </w:pPr>
     </w:lvl>
   </w:abstractNum>
-  <w:abstractNum w:abstractNumId="6" w15:restartNumberingAfterBreak="0">
+  <w:abstractNum w:abstractNumId="6">
     <w:nsid w:val="1530110F"/>
     <w:multiLevelType w:val="hybridMultilevel"/>
     <w:tmpl w:val="AEC2F2DA"/>
@@ -12863,7 +12795,7 @@
       </w:pPr>
     </w:lvl>
   </w:abstractNum>
-  <w:abstractNum w:abstractNumId="7" w15:restartNumberingAfterBreak="0">
+  <w:abstractNum w:abstractNumId="7">
     <w:nsid w:val="157F5342"/>
     <w:multiLevelType w:val="hybridMultilevel"/>
     <w:tmpl w:val="B34AC904"/>
@@ -12976,7 +12908,7 @@
       </w:rPr>
     </w:lvl>
   </w:abstractNum>
-  <w:abstractNum w:abstractNumId="8" w15:restartNumberingAfterBreak="0">
+  <w:abstractNum w:abstractNumId="8">
     <w:nsid w:val="1ED17907"/>
     <w:multiLevelType w:val="hybridMultilevel"/>
     <w:tmpl w:val="7194975E"/>
@@ -13065,7 +12997,7 @@
       </w:pPr>
     </w:lvl>
   </w:abstractNum>
-  <w:abstractNum w:abstractNumId="9" w15:restartNumberingAfterBreak="0">
+  <w:abstractNum w:abstractNumId="9">
     <w:nsid w:val="20AB70DD"/>
     <w:multiLevelType w:val="hybridMultilevel"/>
     <w:tmpl w:val="17905DE2"/>
@@ -13151,7 +13083,7 @@
       </w:pPr>
     </w:lvl>
   </w:abstractNum>
-  <w:abstractNum w:abstractNumId="10" w15:restartNumberingAfterBreak="0">
+  <w:abstractNum w:abstractNumId="10">
     <w:nsid w:val="216E2463"/>
     <w:multiLevelType w:val="hybridMultilevel"/>
     <w:tmpl w:val="B680F1E0"/>
@@ -13240,7 +13172,7 @@
       </w:pPr>
     </w:lvl>
   </w:abstractNum>
-  <w:abstractNum w:abstractNumId="11" w15:restartNumberingAfterBreak="0">
+  <w:abstractNum w:abstractNumId="11">
     <w:nsid w:val="24A86CC7"/>
     <w:multiLevelType w:val="hybridMultilevel"/>
     <w:tmpl w:val="DC94CB22"/>
@@ -13326,7 +13258,7 @@
       </w:pPr>
     </w:lvl>
   </w:abstractNum>
-  <w:abstractNum w:abstractNumId="12" w15:restartNumberingAfterBreak="0">
+  <w:abstractNum w:abstractNumId="12">
     <w:nsid w:val="26217871"/>
     <w:multiLevelType w:val="hybridMultilevel"/>
     <w:tmpl w:val="CA04B9A4"/>
@@ -13415,7 +13347,7 @@
       </w:pPr>
     </w:lvl>
   </w:abstractNum>
-  <w:abstractNum w:abstractNumId="13" w15:restartNumberingAfterBreak="0">
+  <w:abstractNum w:abstractNumId="13">
     <w:nsid w:val="27BD46E8"/>
     <w:multiLevelType w:val="hybridMultilevel"/>
     <w:tmpl w:val="EF22A52C"/>
@@ -13501,7 +13433,7 @@
       </w:pPr>
     </w:lvl>
   </w:abstractNum>
-  <w:abstractNum w:abstractNumId="14" w15:restartNumberingAfterBreak="0">
+  <w:abstractNum w:abstractNumId="14">
     <w:nsid w:val="335F055F"/>
     <w:multiLevelType w:val="hybridMultilevel"/>
     <w:tmpl w:val="95C2C6A8"/>
@@ -13590,7 +13522,7 @@
       </w:pPr>
     </w:lvl>
   </w:abstractNum>
-  <w:abstractNum w:abstractNumId="15" w15:restartNumberingAfterBreak="0">
+  <w:abstractNum w:abstractNumId="15">
     <w:nsid w:val="372E130F"/>
     <w:multiLevelType w:val="hybridMultilevel"/>
     <w:tmpl w:val="8DA0C4CC"/>
@@ -13679,7 +13611,7 @@
       </w:pPr>
     </w:lvl>
   </w:abstractNum>
-  <w:abstractNum w:abstractNumId="16" w15:restartNumberingAfterBreak="0">
+  <w:abstractNum w:abstractNumId="16">
     <w:nsid w:val="37A2702C"/>
     <w:multiLevelType w:val="hybridMultilevel"/>
     <w:tmpl w:val="F626C3D2"/>
@@ -13768,7 +13700,7 @@
       </w:pPr>
     </w:lvl>
   </w:abstractNum>
-  <w:abstractNum w:abstractNumId="17" w15:restartNumberingAfterBreak="0">
+  <w:abstractNum w:abstractNumId="17">
     <w:nsid w:val="3DF93AEF"/>
     <w:multiLevelType w:val="hybridMultilevel"/>
     <w:tmpl w:val="E274FAE2"/>
@@ -13857,7 +13789,7 @@
       </w:pPr>
     </w:lvl>
   </w:abstractNum>
-  <w:abstractNum w:abstractNumId="18" w15:restartNumberingAfterBreak="0">
+  <w:abstractNum w:abstractNumId="18">
     <w:nsid w:val="3EE81D84"/>
     <w:multiLevelType w:val="hybridMultilevel"/>
     <w:tmpl w:val="8F9CEE2C"/>
@@ -13946,7 +13878,7 @@
       </w:pPr>
     </w:lvl>
   </w:abstractNum>
-  <w:abstractNum w:abstractNumId="19" w15:restartNumberingAfterBreak="0">
+  <w:abstractNum w:abstractNumId="19">
     <w:nsid w:val="5435388D"/>
     <w:multiLevelType w:val="hybridMultilevel"/>
     <w:tmpl w:val="CF3A8D02"/>
@@ -14035,7 +13967,7 @@
       </w:pPr>
     </w:lvl>
   </w:abstractNum>
-  <w:abstractNum w:abstractNumId="20" w15:restartNumberingAfterBreak="0">
+  <w:abstractNum w:abstractNumId="20">
     <w:nsid w:val="570D6043"/>
     <w:multiLevelType w:val="hybridMultilevel"/>
     <w:tmpl w:val="DA56B3AC"/>
@@ -14121,7 +14053,7 @@
       </w:pPr>
     </w:lvl>
   </w:abstractNum>
-  <w:abstractNum w:abstractNumId="21" w15:restartNumberingAfterBreak="0">
+  <w:abstractNum w:abstractNumId="21">
     <w:nsid w:val="703B5FAA"/>
     <w:multiLevelType w:val="hybridMultilevel"/>
     <w:tmpl w:val="86E0DDEC"/>
@@ -14207,7 +14139,7 @@
       </w:pPr>
     </w:lvl>
   </w:abstractNum>
-  <w:abstractNum w:abstractNumId="22" w15:restartNumberingAfterBreak="0">
+  <w:abstractNum w:abstractNumId="22">
     <w:nsid w:val="726B37C9"/>
     <w:multiLevelType w:val="hybridMultilevel"/>
     <w:tmpl w:val="12B4DFAE"/>
@@ -14296,7 +14228,7 @@
       </w:pPr>
     </w:lvl>
   </w:abstractNum>
-  <w:abstractNum w:abstractNumId="23" w15:restartNumberingAfterBreak="0">
+  <w:abstractNum w:abstractNumId="23">
     <w:nsid w:val="732469A8"/>
     <w:multiLevelType w:val="hybridMultilevel"/>
     <w:tmpl w:val="FAF673C4"/>
@@ -14385,7 +14317,7 @@
       </w:pPr>
     </w:lvl>
   </w:abstractNum>
-  <w:abstractNum w:abstractNumId="24" w15:restartNumberingAfterBreak="0">
+  <w:abstractNum w:abstractNumId="24">
     <w:nsid w:val="75785959"/>
     <w:multiLevelType w:val="multilevel"/>
     <w:tmpl w:val="FB3EFD40"/>
@@ -14534,7 +14466,7 @@
       </w:rPr>
     </w:lvl>
   </w:abstractNum>
-  <w:abstractNum w:abstractNumId="25" w15:restartNumberingAfterBreak="0">
+  <w:abstractNum w:abstractNumId="25">
     <w:nsid w:val="77653926"/>
     <w:multiLevelType w:val="hybridMultilevel"/>
     <w:tmpl w:val="B524A152"/>
@@ -14623,7 +14555,7 @@
       </w:pPr>
     </w:lvl>
   </w:abstractNum>
-  <w:abstractNum w:abstractNumId="26" w15:restartNumberingAfterBreak="0">
+  <w:abstractNum w:abstractNumId="26">
     <w:nsid w:val="7D061B0B"/>
     <w:multiLevelType w:val="multilevel"/>
     <w:tmpl w:val="54281132"/>
@@ -14857,7 +14789,7 @@
 </file>
 
 <file path=word/styles.xml><?xml version="1.0" encoding="utf-8"?>
-<w:styles xmlns:mc="http://schemas.openxmlformats.org/markup-compatibility/2006" xmlns:r="http://schemas.openxmlformats.org/officeDocument/2006/relationships" xmlns:w="http://schemas.openxmlformats.org/wordprocessingml/2006/main" xmlns:w14="http://schemas.microsoft.com/office/word/2010/wordml" xmlns:w15="http://schemas.microsoft.com/office/word/2012/wordml" xmlns:w16cid="http://schemas.microsoft.com/office/word/2016/wordml/cid" xmlns:w16se="http://schemas.microsoft.com/office/word/2015/wordml/symex" mc:Ignorable="w14 w15 w16se w16cid">
+<w:styles xmlns:mc="http://schemas.openxmlformats.org/markup-compatibility/2006" xmlns:r="http://schemas.openxmlformats.org/officeDocument/2006/relationships" xmlns:w="http://schemas.openxmlformats.org/wordprocessingml/2006/main" xmlns:w14="http://schemas.microsoft.com/office/word/2010/wordml" xmlns:w15="http://schemas.microsoft.com/office/word/2012/wordml" mc:Ignorable="w14 w15">
   <w:docDefaults>
     <w:rPrDefault>
       <w:rPr>
@@ -14869,7 +14801,7 @@
     </w:rPrDefault>
     <w:pPrDefault/>
   </w:docDefaults>
-  <w:latentStyles w:defLockedState="0" w:defUIPriority="99" w:defSemiHidden="0" w:defUnhideWhenUsed="0" w:defQFormat="0" w:count="375">
+  <w:latentStyles w:defLockedState="0" w:defUIPriority="99" w:defSemiHidden="0" w:defUnhideWhenUsed="0" w:defQFormat="0" w:count="382">
     <w:lsdException w:name="Normal" w:uiPriority="0" w:qFormat="1"/>
     <w:lsdException w:name="heading 1" w:uiPriority="9" w:qFormat="1"/>
     <w:lsdException w:name="heading 2" w:semiHidden="1" w:uiPriority="9" w:unhideWhenUsed="1" w:qFormat="1"/>
@@ -15303,6 +15235,7 @@
     <w:uiPriority w:val="39"/>
     <w:rsid w:val="00C52EEB"/>
     <w:tblPr>
+      <w:tblInd w:w="0" w:type="dxa"/>
       <w:tblBorders>
         <w:top w:val="single" w:sz="4" w:space="0" w:color="auto"/>
         <w:left w:val="single" w:sz="4" w:space="0" w:color="auto"/>
@@ -15311,6 +15244,12 @@
         <w:insideH w:val="single" w:sz="4" w:space="0" w:color="auto"/>
         <w:insideV w:val="single" w:sz="4" w:space="0" w:color="auto"/>
       </w:tblBorders>
+      <w:tblCellMar>
+        <w:top w:w="0" w:type="dxa"/>
+        <w:left w:w="108" w:type="dxa"/>
+        <w:bottom w:w="0" w:type="dxa"/>
+        <w:right w:w="108" w:type="dxa"/>
+      </w:tblCellMar>
     </w:tblPr>
   </w:style>
   <w:style w:type="paragraph" w:styleId="Header">
